--- a/Documentation/Mid Point/Technical Report Template.docx
+++ b/Documentation/Mid Point/Technical Report Template.docx
@@ -235,8 +235,6 @@
           <w:szCs w:val="48"/>
         </w:rPr>
       </w:pPr>
-      <w:bookmarkStart w:id="0" w:name="_GoBack"/>
-      <w:bookmarkEnd w:id="0"/>
       <w:r>
         <w:rPr>
           <w:sz w:val="48"/>
@@ -2888,12 +2886,12 @@
       <w:pPr>
         <w:pStyle w:val="Heading1"/>
       </w:pPr>
-      <w:bookmarkStart w:id="1" w:name="_Toc51756265"/>
+      <w:bookmarkStart w:id="0" w:name="_Toc51756265"/>
       <w:r>
         <w:lastRenderedPageBreak/>
         <w:t>Executive Summary</w:t>
       </w:r>
-      <w:bookmarkEnd w:id="1"/>
+      <w:bookmarkEnd w:id="0"/>
     </w:p>
     <w:p>
       <w:pPr>
@@ -2940,11 +2938,11 @@
           <w:numId w:val="1"/>
         </w:numPr>
       </w:pPr>
-      <w:bookmarkStart w:id="2" w:name="_Toc51756266"/>
+      <w:bookmarkStart w:id="1" w:name="_Toc51756266"/>
       <w:r>
         <w:t>Introduction</w:t>
       </w:r>
-      <w:bookmarkEnd w:id="2"/>
+      <w:bookmarkEnd w:id="1"/>
     </w:p>
     <w:p>
       <w:pPr>
@@ -2954,11 +2952,11 @@
           <w:numId w:val="1"/>
         </w:numPr>
       </w:pPr>
-      <w:bookmarkStart w:id="3" w:name="_Toc51756267"/>
+      <w:bookmarkStart w:id="2" w:name="_Toc51756267"/>
       <w:r>
         <w:t>Background</w:t>
       </w:r>
-      <w:bookmarkEnd w:id="3"/>
+      <w:bookmarkEnd w:id="2"/>
     </w:p>
     <w:p>
       <w:pPr>
@@ -2984,11 +2982,11 @@
           <w:numId w:val="1"/>
         </w:numPr>
       </w:pPr>
-      <w:bookmarkStart w:id="4" w:name="_Toc51756268"/>
+      <w:bookmarkStart w:id="3" w:name="_Toc51756268"/>
       <w:r>
         <w:t>Aims</w:t>
       </w:r>
-      <w:bookmarkEnd w:id="4"/>
+      <w:bookmarkEnd w:id="3"/>
     </w:p>
     <w:p>
       <w:pPr>
@@ -3014,11 +3012,11 @@
           <w:numId w:val="1"/>
         </w:numPr>
       </w:pPr>
-      <w:bookmarkStart w:id="5" w:name="_Toc51756269"/>
+      <w:bookmarkStart w:id="4" w:name="_Toc51756269"/>
       <w:r>
         <w:t>Technology</w:t>
       </w:r>
-      <w:bookmarkEnd w:id="5"/>
+      <w:bookmarkEnd w:id="4"/>
     </w:p>
     <w:p>
       <w:pPr>
@@ -3044,11 +3042,11 @@
           <w:numId w:val="1"/>
         </w:numPr>
       </w:pPr>
-      <w:bookmarkStart w:id="6" w:name="_Toc51756270"/>
+      <w:bookmarkStart w:id="5" w:name="_Toc51756270"/>
       <w:r>
         <w:t>Structure</w:t>
       </w:r>
-      <w:bookmarkEnd w:id="6"/>
+      <w:bookmarkEnd w:id="5"/>
     </w:p>
     <w:p>
       <w:pPr>
@@ -3074,11 +3072,11 @@
           <w:numId w:val="1"/>
         </w:numPr>
       </w:pPr>
-      <w:bookmarkStart w:id="7" w:name="_Toc51756271"/>
+      <w:bookmarkStart w:id="6" w:name="_Toc51756271"/>
       <w:r>
         <w:t>System</w:t>
       </w:r>
-      <w:bookmarkEnd w:id="7"/>
+      <w:bookmarkEnd w:id="6"/>
     </w:p>
     <w:p>
       <w:pPr>
@@ -3088,11 +3086,11 @@
           <w:numId w:val="1"/>
         </w:numPr>
       </w:pPr>
-      <w:bookmarkStart w:id="8" w:name="_Toc51756272"/>
+      <w:bookmarkStart w:id="7" w:name="_Toc51756272"/>
       <w:r>
         <w:t>Requirements</w:t>
       </w:r>
-      <w:bookmarkEnd w:id="8"/>
+      <w:bookmarkEnd w:id="7"/>
     </w:p>
     <w:p>
       <w:pPr>
@@ -3119,11 +3117,11 @@
           <w:numId w:val="1"/>
         </w:numPr>
       </w:pPr>
-      <w:bookmarkStart w:id="9" w:name="_Toc51756273"/>
+      <w:bookmarkStart w:id="8" w:name="_Toc51756273"/>
       <w:r>
         <w:t>Functional Requirements</w:t>
       </w:r>
-      <w:bookmarkEnd w:id="9"/>
+      <w:bookmarkEnd w:id="8"/>
     </w:p>
     <w:p>
       <w:pPr>
@@ -3226,11 +3224,60 @@
           <w:numId w:val="1"/>
         </w:numPr>
       </w:pPr>
-      <w:bookmarkStart w:id="10" w:name="_Toc51756274"/>
-      <w:r>
+      <w:bookmarkStart w:id="9" w:name="_Toc51756274"/>
+      <w:r>
+        <w:lastRenderedPageBreak/>
         <w:t>Use Case Diagram</w:t>
       </w:r>
-      <w:bookmarkEnd w:id="10"/>
+      <w:bookmarkEnd w:id="9"/>
+    </w:p>
+    <w:p>
+      <w:r>
+        <w:rPr>
+          <w:noProof/>
+        </w:rPr>
+        <w:drawing>
+          <wp:inline distT="0" distB="0" distL="0" distR="0" wp14:anchorId="02413B41" wp14:editId="1D5D9944">
+            <wp:extent cx="5731510" cy="6367780"/>
+            <wp:effectExtent l="0" t="0" r="2540" b="0"/>
+            <wp:docPr id="2" name="Picture 2" descr="Diagram&#10;&#10;Description automatically generated"/>
+            <wp:cNvGraphicFramePr>
+              <a:graphicFrameLocks xmlns:a="http://schemas.openxmlformats.org/drawingml/2006/main" noChangeAspect="1"/>
+            </wp:cNvGraphicFramePr>
+            <a:graphic xmlns:a="http://schemas.openxmlformats.org/drawingml/2006/main">
+              <a:graphicData uri="http://schemas.openxmlformats.org/drawingml/2006/picture">
+                <pic:pic xmlns:pic="http://schemas.openxmlformats.org/drawingml/2006/picture">
+                  <pic:nvPicPr>
+                    <pic:cNvPr id="2" name="Use Case Design.png"/>
+                    <pic:cNvPicPr/>
+                  </pic:nvPicPr>
+                  <pic:blipFill>
+                    <a:blip r:embed="rId12">
+                      <a:extLst>
+                        <a:ext uri="{28A0092B-C50C-407E-A947-70E740481C1C}">
+                          <a14:useLocalDpi xmlns:a14="http://schemas.microsoft.com/office/drawing/2010/main" val="0"/>
+                        </a:ext>
+                      </a:extLst>
+                    </a:blip>
+                    <a:stretch>
+                      <a:fillRect/>
+                    </a:stretch>
+                  </pic:blipFill>
+                  <pic:spPr>
+                    <a:xfrm>
+                      <a:off x="0" y="0"/>
+                      <a:ext cx="5731510" cy="6367780"/>
+                    </a:xfrm>
+                    <a:prstGeom prst="rect">
+                      <a:avLst/>
+                    </a:prstGeom>
+                  </pic:spPr>
+                </pic:pic>
+              </a:graphicData>
+            </a:graphic>
+          </wp:inline>
+        </w:drawing>
+      </w:r>
     </w:p>
     <w:p>
       <w:pPr>
@@ -3240,11 +3287,11 @@
           <w:numId w:val="1"/>
         </w:numPr>
       </w:pPr>
-      <w:bookmarkStart w:id="11" w:name="_Toc51756275"/>
+      <w:bookmarkStart w:id="10" w:name="_Toc51756275"/>
       <w:r>
         <w:t>Requirement 1 &lt;Name of requirement in a few words&gt;</w:t>
       </w:r>
-      <w:bookmarkEnd w:id="11"/>
+      <w:bookmarkEnd w:id="10"/>
     </w:p>
     <w:p>
       <w:pPr>
@@ -3270,11 +3317,11 @@
           <w:numId w:val="1"/>
         </w:numPr>
       </w:pPr>
-      <w:bookmarkStart w:id="12" w:name="_Toc51756276"/>
+      <w:bookmarkStart w:id="11" w:name="_Toc51756276"/>
       <w:r>
         <w:t>Description &amp; Priority</w:t>
       </w:r>
-      <w:bookmarkEnd w:id="12"/>
+      <w:bookmarkEnd w:id="11"/>
     </w:p>
     <w:p>
       <w:pPr>
@@ -3297,11 +3344,12 @@
           <w:numId w:val="1"/>
         </w:numPr>
       </w:pPr>
-      <w:bookmarkStart w:id="13" w:name="_Toc51756277"/>
-      <w:r>
+      <w:bookmarkStart w:id="12" w:name="_Toc51756277"/>
+      <w:r>
+        <w:lastRenderedPageBreak/>
         <w:t>Use Case</w:t>
       </w:r>
-      <w:bookmarkEnd w:id="13"/>
+      <w:bookmarkEnd w:id="12"/>
     </w:p>
     <w:p>
       <w:pPr>
@@ -3660,6 +3708,8 @@
         </w:rPr>
         <w:t>The system …………..(See E1)</w:t>
       </w:r>
+      <w:bookmarkStart w:id="13" w:name="_GoBack"/>
+      <w:bookmarkEnd w:id="13"/>
     </w:p>
     <w:p>
       <w:pPr>
@@ -4016,7 +4066,6 @@
         <w:rPr>
           <w:b/>
         </w:rPr>
-        <w:lastRenderedPageBreak/>
         <w:t>List further functional requirements here, using the same st</w:t>
       </w:r>
       <w:r>
@@ -4042,6 +4091,7 @@
       </w:pPr>
       <w:bookmarkStart w:id="14" w:name="_Toc51756278"/>
       <w:r>
+        <w:lastRenderedPageBreak/>
         <w:t>Data Requirements</w:t>
       </w:r>
       <w:bookmarkEnd w:id="14"/>
@@ -4409,7 +4459,6 @@
       </w:pPr>
       <w:bookmarkStart w:id="25" w:name="_Toc51756289"/>
       <w:r>
-        <w:lastRenderedPageBreak/>
         <w:t>References</w:t>
       </w:r>
       <w:bookmarkEnd w:id="25"/>
@@ -4428,7 +4477,7 @@
         </w:rPr>
         <w:t xml:space="preserve">Please include references throughout your document where appropriate. See </w:t>
       </w:r>
-      <w:hyperlink r:id="rId12" w:history="1">
+      <w:hyperlink r:id="rId13" w:history="1">
         <w:r>
           <w:rPr>
             <w:rStyle w:val="Hyperlink"/>
@@ -4456,6 +4505,7 @@
       </w:pPr>
       <w:bookmarkStart w:id="26" w:name="_Toc51756290"/>
       <w:r>
+        <w:lastRenderedPageBreak/>
         <w:t>Appendices</w:t>
       </w:r>
       <w:bookmarkEnd w:id="26"/>
@@ -4545,7 +4595,7 @@
       </w:pPr>
     </w:p>
     <w:sectPr>
-      <w:footerReference w:type="default" r:id="rId13"/>
+      <w:footerReference w:type="default" r:id="rId14"/>
       <w:pgSz w:w="11906" w:h="16838" w:code="9"/>
       <w:pgMar w:top="1440" w:right="1440" w:bottom="1440" w:left="1440" w:header="709" w:footer="709" w:gutter="0"/>
       <w:pgNumType w:start="0"/>
@@ -5262,6 +5312,7 @@
     <w:lsdException w:name="HTML Sample" w:semiHidden="1" w:unhideWhenUsed="1"/>
     <w:lsdException w:name="HTML Typewriter" w:semiHidden="1" w:unhideWhenUsed="1"/>
     <w:lsdException w:name="HTML Variable" w:semiHidden="1" w:unhideWhenUsed="1"/>
+    <w:lsdException w:name="Normal Table" w:semiHidden="1" w:unhideWhenUsed="1"/>
     <w:lsdException w:name="annotation subject" w:semiHidden="1" w:unhideWhenUsed="1"/>
     <w:lsdException w:name="No List" w:semiHidden="1" w:unhideWhenUsed="1"/>
     <w:lsdException w:name="Outline List 1" w:semiHidden="1" w:unhideWhenUsed="1"/>
@@ -5304,8 +5355,11 @@
     <w:lsdException w:name="Table Contemporary" w:semiHidden="1" w:unhideWhenUsed="1"/>
     <w:lsdException w:name="Table Elegant" w:semiHidden="1" w:unhideWhenUsed="1"/>
     <w:lsdException w:name="Table Professional" w:semiHidden="1" w:unhideWhenUsed="1"/>
+    <w:lsdException w:name="Table Subtle 1" w:semiHidden="1" w:unhideWhenUsed="1"/>
     <w:lsdException w:name="Table Subtle 2" w:semiHidden="1" w:unhideWhenUsed="1"/>
     <w:lsdException w:name="Table Web 1" w:semiHidden="1" w:unhideWhenUsed="1"/>
+    <w:lsdException w:name="Table Web 2" w:semiHidden="1" w:unhideWhenUsed="1"/>
+    <w:lsdException w:name="Table Web 3" w:semiHidden="1" w:unhideWhenUsed="1"/>
     <w:lsdException w:name="Balloon Text" w:semiHidden="1" w:unhideWhenUsed="1"/>
     <w:lsdException w:name="Table Grid" w:uiPriority="39"/>
     <w:lsdException w:name="Table Theme" w:semiHidden="1" w:unhideWhenUsed="1"/>
@@ -6114,55 +6168,12 @@
 </file>
 
 <file path=customXml/item1.xml><?xml version="1.0" encoding="utf-8"?>
-<p:properties xmlns:p="http://schemas.microsoft.com/office/2006/metadata/properties" xmlns:xsi="http://www.w3.org/2001/XMLSchema-instance" xmlns:pc="http://schemas.microsoft.com/office/infopath/2007/PartnerControls">
-  <documentManagement>
-    <Teams_Channel_Section_Location xmlns="ac56161a-35a2-4bac-99b6-8739237dc4f6" xsi:nil="true"/>
-    <Invited_Students xmlns="ac56161a-35a2-4bac-99b6-8739237dc4f6" xsi:nil="true"/>
-    <Distribution_Groups xmlns="ac56161a-35a2-4bac-99b6-8739237dc4f6" xsi:nil="true"/>
-    <Math_Settings xmlns="ac56161a-35a2-4bac-99b6-8739237dc4f6" xsi:nil="true"/>
-    <FolderType xmlns="ac56161a-35a2-4bac-99b6-8739237dc4f6" xsi:nil="true"/>
-    <Teachers xmlns="ac56161a-35a2-4bac-99b6-8739237dc4f6">
-      <UserInfo>
-        <DisplayName/>
-        <AccountId xsi:nil="true"/>
-        <AccountType/>
-      </UserInfo>
-    </Teachers>
-    <Student_Groups xmlns="ac56161a-35a2-4bac-99b6-8739237dc4f6">
-      <UserInfo>
-        <DisplayName/>
-        <AccountId xsi:nil="true"/>
-        <AccountType/>
-      </UserInfo>
-    </Student_Groups>
-    <Self_Registration_Enabled xmlns="ac56161a-35a2-4bac-99b6-8739237dc4f6" xsi:nil="true"/>
-    <CultureName xmlns="ac56161a-35a2-4bac-99b6-8739237dc4f6" xsi:nil="true"/>
-    <Students xmlns="ac56161a-35a2-4bac-99b6-8739237dc4f6">
-      <UserInfo>
-        <DisplayName/>
-        <AccountId xsi:nil="true"/>
-        <AccountType/>
-      </UserInfo>
-    </Students>
-    <Is_Collaboration_Space_Locked xmlns="ac56161a-35a2-4bac-99b6-8739237dc4f6" xsi:nil="true"/>
-    <LMS_Mappings xmlns="ac56161a-35a2-4bac-99b6-8739237dc4f6" xsi:nil="true"/>
-    <IsNotebookLocked xmlns="ac56161a-35a2-4bac-99b6-8739237dc4f6" xsi:nil="true"/>
-    <Owner xmlns="ac56161a-35a2-4bac-99b6-8739237dc4f6">
-      <UserInfo>
-        <DisplayName/>
-        <AccountId xsi:nil="true"/>
-        <AccountType/>
-      </UserInfo>
-    </Owner>
-    <Has_Teacher_Only_SectionGroup xmlns="ac56161a-35a2-4bac-99b6-8739237dc4f6" xsi:nil="true"/>
-    <DefaultSectionNames xmlns="ac56161a-35a2-4bac-99b6-8739237dc4f6" xsi:nil="true"/>
-    <AppVersion xmlns="ac56161a-35a2-4bac-99b6-8739237dc4f6" xsi:nil="true"/>
-    <TeamsChannelId xmlns="ac56161a-35a2-4bac-99b6-8739237dc4f6" xsi:nil="true"/>
-    <Invited_Teachers xmlns="ac56161a-35a2-4bac-99b6-8739237dc4f6" xsi:nil="true"/>
-    <NotebookType xmlns="ac56161a-35a2-4bac-99b6-8739237dc4f6" xsi:nil="true"/>
-    <Templates xmlns="ac56161a-35a2-4bac-99b6-8739237dc4f6" xsi:nil="true"/>
-  </documentManagement>
-</p:properties>
+<?mso-contentType ?>
+<FormTemplates xmlns="http://schemas.microsoft.com/sharepoint/v3/contenttype/forms">
+  <Display>DocumentLibraryForm</Display>
+  <Edit>DocumentLibraryForm</Edit>
+  <New>DocumentLibraryForm</New>
+</FormTemplates>
 </file>
 
 <file path=customXml/item2.xml><?xml version="1.0" encoding="utf-8"?>
@@ -6583,12 +6594,55 @@
 </file>
 
 <file path=customXml/item3.xml><?xml version="1.0" encoding="utf-8"?>
-<?mso-contentType ?>
-<FormTemplates xmlns="http://schemas.microsoft.com/sharepoint/v3/contenttype/forms">
-  <Display>DocumentLibraryForm</Display>
-  <Edit>DocumentLibraryForm</Edit>
-  <New>DocumentLibraryForm</New>
-</FormTemplates>
+<p:properties xmlns:p="http://schemas.microsoft.com/office/2006/metadata/properties" xmlns:xsi="http://www.w3.org/2001/XMLSchema-instance" xmlns:pc="http://schemas.microsoft.com/office/infopath/2007/PartnerControls">
+  <documentManagement>
+    <Teams_Channel_Section_Location xmlns="ac56161a-35a2-4bac-99b6-8739237dc4f6" xsi:nil="true"/>
+    <Invited_Students xmlns="ac56161a-35a2-4bac-99b6-8739237dc4f6" xsi:nil="true"/>
+    <Distribution_Groups xmlns="ac56161a-35a2-4bac-99b6-8739237dc4f6" xsi:nil="true"/>
+    <Math_Settings xmlns="ac56161a-35a2-4bac-99b6-8739237dc4f6" xsi:nil="true"/>
+    <FolderType xmlns="ac56161a-35a2-4bac-99b6-8739237dc4f6" xsi:nil="true"/>
+    <Teachers xmlns="ac56161a-35a2-4bac-99b6-8739237dc4f6">
+      <UserInfo>
+        <DisplayName/>
+        <AccountId xsi:nil="true"/>
+        <AccountType/>
+      </UserInfo>
+    </Teachers>
+    <Student_Groups xmlns="ac56161a-35a2-4bac-99b6-8739237dc4f6">
+      <UserInfo>
+        <DisplayName/>
+        <AccountId xsi:nil="true"/>
+        <AccountType/>
+      </UserInfo>
+    </Student_Groups>
+    <Self_Registration_Enabled xmlns="ac56161a-35a2-4bac-99b6-8739237dc4f6" xsi:nil="true"/>
+    <CultureName xmlns="ac56161a-35a2-4bac-99b6-8739237dc4f6" xsi:nil="true"/>
+    <Students xmlns="ac56161a-35a2-4bac-99b6-8739237dc4f6">
+      <UserInfo>
+        <DisplayName/>
+        <AccountId xsi:nil="true"/>
+        <AccountType/>
+      </UserInfo>
+    </Students>
+    <Is_Collaboration_Space_Locked xmlns="ac56161a-35a2-4bac-99b6-8739237dc4f6" xsi:nil="true"/>
+    <LMS_Mappings xmlns="ac56161a-35a2-4bac-99b6-8739237dc4f6" xsi:nil="true"/>
+    <IsNotebookLocked xmlns="ac56161a-35a2-4bac-99b6-8739237dc4f6" xsi:nil="true"/>
+    <Owner xmlns="ac56161a-35a2-4bac-99b6-8739237dc4f6">
+      <UserInfo>
+        <DisplayName/>
+        <AccountId xsi:nil="true"/>
+        <AccountType/>
+      </UserInfo>
+    </Owner>
+    <Has_Teacher_Only_SectionGroup xmlns="ac56161a-35a2-4bac-99b6-8739237dc4f6" xsi:nil="true"/>
+    <DefaultSectionNames xmlns="ac56161a-35a2-4bac-99b6-8739237dc4f6" xsi:nil="true"/>
+    <AppVersion xmlns="ac56161a-35a2-4bac-99b6-8739237dc4f6" xsi:nil="true"/>
+    <TeamsChannelId xmlns="ac56161a-35a2-4bac-99b6-8739237dc4f6" xsi:nil="true"/>
+    <Invited_Teachers xmlns="ac56161a-35a2-4bac-99b6-8739237dc4f6" xsi:nil="true"/>
+    <NotebookType xmlns="ac56161a-35a2-4bac-99b6-8739237dc4f6" xsi:nil="true"/>
+    <Templates xmlns="ac56161a-35a2-4bac-99b6-8739237dc4f6" xsi:nil="true"/>
+  </documentManagement>
+</p:properties>
 </file>
 
 <file path=customXml/item4.xml><?xml version="1.0" encoding="utf-8"?>
@@ -6596,11 +6650,9 @@
 </file>
 
 <file path=customXml/itemProps1.xml><?xml version="1.0" encoding="utf-8"?>
-<ds:datastoreItem xmlns:ds="http://schemas.openxmlformats.org/officeDocument/2006/customXml" ds:itemID="{5C51FF54-1CBD-43E8-9B2A-B56F20CDF09A}">
+<ds:datastoreItem xmlns:ds="http://schemas.openxmlformats.org/officeDocument/2006/customXml" ds:itemID="{9B975280-634C-49AE-9293-B75FDC4277EB}">
   <ds:schemaRefs>
-    <ds:schemaRef ds:uri="http://schemas.microsoft.com/office/2006/metadata/properties"/>
-    <ds:schemaRef ds:uri="http://schemas.microsoft.com/office/infopath/2007/PartnerControls"/>
-    <ds:schemaRef ds:uri="ac56161a-35a2-4bac-99b6-8739237dc4f6"/>
+    <ds:schemaRef ds:uri="http://schemas.microsoft.com/sharepoint/v3/contenttype/forms"/>
   </ds:schemaRefs>
 </ds:datastoreItem>
 </file>
@@ -6625,15 +6677,17 @@
 </file>
 
 <file path=customXml/itemProps3.xml><?xml version="1.0" encoding="utf-8"?>
-<ds:datastoreItem xmlns:ds="http://schemas.openxmlformats.org/officeDocument/2006/customXml" ds:itemID="{9B975280-634C-49AE-9293-B75FDC4277EB}">
+<ds:datastoreItem xmlns:ds="http://schemas.openxmlformats.org/officeDocument/2006/customXml" ds:itemID="{5C51FF54-1CBD-43E8-9B2A-B56F20CDF09A}">
   <ds:schemaRefs>
-    <ds:schemaRef ds:uri="http://schemas.microsoft.com/sharepoint/v3/contenttype/forms"/>
+    <ds:schemaRef ds:uri="http://schemas.microsoft.com/office/2006/metadata/properties"/>
+    <ds:schemaRef ds:uri="http://schemas.microsoft.com/office/infopath/2007/PartnerControls"/>
+    <ds:schemaRef ds:uri="ac56161a-35a2-4bac-99b6-8739237dc4f6"/>
   </ds:schemaRefs>
 </ds:datastoreItem>
 </file>
 
 <file path=customXml/itemProps4.xml><?xml version="1.0" encoding="utf-8"?>
-<ds:datastoreItem xmlns:ds="http://schemas.openxmlformats.org/officeDocument/2006/customXml" ds:itemID="{742BDB27-A7C9-4245-B273-6698D438C327}">
+<ds:datastoreItem xmlns:ds="http://schemas.openxmlformats.org/officeDocument/2006/customXml" ds:itemID="{C6D803DC-138C-4476-9C25-66AEC20E0B8C}">
   <ds:schemaRefs>
     <ds:schemaRef ds:uri="http://schemas.openxmlformats.org/officeDocument/2006/bibliography"/>
   </ds:schemaRefs>
